--- a/BackEnd/Son.docx
+++ b/BackEnd/Son.docx
@@ -44,9 +44,12 @@
           <w:sz w:val="28"/>
           <w:szCs w:val="28"/>
         </w:rPr>
-        <w:t>API:</w:t>
-      </w:r>
-      <w:r>
+        <w:t>API:http://localhost:8080/api/userstore/products?categoryName=all&amp;accountName=vanhoa</w:t>
+      </w:r>
+    </w:p>
+    <w:p>
+      <w:pPr>
+        <w:ind w:firstLine="0"/>
         <w:rPr>
           <w:b/>
           <w:bCs/>
@@ -54,7 +57,16 @@
           <w:sz w:val="28"/>
           <w:szCs w:val="28"/>
         </w:rPr>
-        <w:t>http://localhost:8080/api/userstore/products?categoryName=all&amp;accountName=vanhoa</w:t>
+      </w:pPr>
+      <w:r>
+        <w:rPr>
+          <w:b/>
+          <w:bCs/>
+          <w:color w:val="002060"/>
+          <w:sz w:val="28"/>
+          <w:szCs w:val="28"/>
+        </w:rPr>
+        <w:t>Input: categoryName, accountName</w:t>
       </w:r>
     </w:p>
     <w:p>
@@ -76,7 +88,7 @@
           <w:sz w:val="28"/>
           <w:szCs w:val="28"/>
         </w:rPr>
-        <w:t>Input: categoryName, accountName</w:t>
+        <w:t>Output: Danh sách các sản phẩm</w:t>
       </w:r>
     </w:p>
     <w:p>
@@ -98,7 +110,27 @@
           <w:sz w:val="28"/>
           <w:szCs w:val="28"/>
         </w:rPr>
-        <w:t>Output: Danh sách các sản phẩm</w:t>
+        <w:t>Param: categoryName = {Loại sản phẩm}, accountName={</w:t>
+      </w:r>
+      <w:r>
+        <w:rPr>
+          <w:b/>
+          <w:bCs/>
+          <w:color w:val="002060"/>
+          <w:sz w:val="28"/>
+          <w:szCs w:val="28"/>
+        </w:rPr>
+        <w:t>account hay Id của User</w:t>
+      </w:r>
+      <w:r>
+        <w:rPr>
+          <w:b/>
+          <w:bCs/>
+          <w:color w:val="002060"/>
+          <w:sz w:val="28"/>
+          <w:szCs w:val="28"/>
+        </w:rPr>
+        <w:t>}</w:t>
       </w:r>
     </w:p>
     <w:p>
@@ -112,7 +144,703 @@
           <w:szCs w:val="28"/>
         </w:rPr>
       </w:pPr>
-      <w:r>
+    </w:p>
+    <w:p>
+      <w:pPr>
+        <w:rPr>
+          <w:b/>
+          <w:bCs/>
+          <w:i/>
+          <w:iCs/>
+          <w:color w:val="002060"/>
+          <w:sz w:val="28"/>
+        </w:rPr>
+      </w:pPr>
+      <w:r>
+        <w:rPr>
+          <w:b/>
+          <w:bCs/>
+          <w:i/>
+          <w:iCs/>
+          <w:color w:val="002060"/>
+          <w:sz w:val="28"/>
+        </w:rPr>
+        <w:t>-----------Thanh toán--------------</w:t>
+      </w:r>
+    </w:p>
+    <w:p>
+      <w:pPr>
+        <w:rPr>
+          <w:b/>
+          <w:bCs/>
+          <w:i/>
+          <w:iCs/>
+          <w:color w:val="002060"/>
+          <w:sz w:val="28"/>
+        </w:rPr>
+      </w:pPr>
+      <w:r>
+        <w:rPr>
+          <w:b/>
+          <w:bCs/>
+          <w:i/>
+          <w:iCs/>
+          <w:color w:val="002060"/>
+          <w:sz w:val="28"/>
+        </w:rPr>
+        <w:t>Ở đây cần các api sau</w:t>
+      </w:r>
+    </w:p>
+    <w:p>
+      <w:pPr>
+        <w:rPr>
+          <w:b/>
+          <w:bCs/>
+          <w:i/>
+          <w:iCs/>
+          <w:color w:val="002060"/>
+          <w:sz w:val="28"/>
+        </w:rPr>
+      </w:pPr>
+      <w:r>
+        <w:rPr>
+          <w:b/>
+          <w:bCs/>
+          <w:i/>
+          <w:iCs/>
+          <w:color w:val="002060"/>
+          <w:sz w:val="28"/>
+        </w:rPr>
+        <w:t>1/  Api tính tiền ship, dữ liệu nhận vào sẽ là id địa chỉ giao hàng của thằng ng mua và id của ng bán (Dùng id người bán để tìm địa chỉ nơi ở hiện tại của nó để xác định địa chỉ hiện tại của thằng bán rồi tính tiền ship), m chỉ cần trả cho t số tiền ship lấy đc và dữ liệu phiên đấu giá (Ok vậy t sẽ gửi cho m một cái mảng to mỗi cái mảng có 3 giá trị là id ng bán vs id địa chỉ giao hàng vs auctionid nha)</w:t>
+      </w:r>
+    </w:p>
+    <w:p>
+      <w:pPr>
+        <w:rPr>
+          <w:b/>
+          <w:bCs/>
+          <w:i/>
+          <w:iCs/>
+          <w:color w:val="002060"/>
+          <w:sz w:val="28"/>
+        </w:rPr>
+      </w:pPr>
+      <w:r>
+        <w:rPr>
+          <w:b/>
+          <w:bCs/>
+          <w:i/>
+          <w:iCs/>
+          <w:color w:val="002060"/>
+          <w:sz w:val="28"/>
+        </w:rPr>
+        <w:t>Giống như này này: [</w:t>
+      </w:r>
+    </w:p>
+    <w:p>
+      <w:pPr>
+        <w:rPr>
+          <w:b/>
+          <w:bCs/>
+          <w:i/>
+          <w:iCs/>
+          <w:color w:val="002060"/>
+          <w:sz w:val="28"/>
+        </w:rPr>
+      </w:pPr>
+      <w:r>
+        <w:rPr>
+          <w:b/>
+          <w:bCs/>
+          <w:i/>
+          <w:iCs/>
+          <w:color w:val="002060"/>
+          <w:sz w:val="28"/>
+        </w:rPr>
+        <w:tab/>
+        <w:t>{</w:t>
+      </w:r>
+    </w:p>
+    <w:p>
+      <w:pPr>
+        <w:rPr>
+          <w:b/>
+          <w:bCs/>
+          <w:i/>
+          <w:iCs/>
+          <w:color w:val="002060"/>
+          <w:sz w:val="28"/>
+        </w:rPr>
+      </w:pPr>
+      <w:r>
+        <w:rPr>
+          <w:b/>
+          <w:bCs/>
+          <w:i/>
+          <w:iCs/>
+          <w:color w:val="002060"/>
+          <w:sz w:val="28"/>
+        </w:rPr>
+        <w:tab/>
+      </w:r>
+      <w:r>
+        <w:rPr>
+          <w:b/>
+          <w:bCs/>
+          <w:i/>
+          <w:iCs/>
+          <w:color w:val="002060"/>
+          <w:sz w:val="28"/>
+        </w:rPr>
+        <w:tab/>
+        <w:t>sellerID: ….,</w:t>
+      </w:r>
+    </w:p>
+    <w:p>
+      <w:pPr>
+        <w:rPr>
+          <w:b/>
+          <w:bCs/>
+          <w:i/>
+          <w:iCs/>
+          <w:color w:val="002060"/>
+          <w:sz w:val="28"/>
+        </w:rPr>
+      </w:pPr>
+      <w:r>
+        <w:rPr>
+          <w:b/>
+          <w:bCs/>
+          <w:i/>
+          <w:iCs/>
+          <w:color w:val="002060"/>
+          <w:sz w:val="28"/>
+        </w:rPr>
+        <w:tab/>
+      </w:r>
+      <w:r>
+        <w:rPr>
+          <w:b/>
+          <w:bCs/>
+          <w:i/>
+          <w:iCs/>
+          <w:color w:val="002060"/>
+          <w:sz w:val="28"/>
+        </w:rPr>
+        <w:tab/>
+        <w:t>addressID: ….,</w:t>
+      </w:r>
+    </w:p>
+    <w:p>
+      <w:pPr>
+        <w:rPr>
+          <w:b/>
+          <w:bCs/>
+          <w:i/>
+          <w:iCs/>
+          <w:color w:val="002060"/>
+          <w:sz w:val="28"/>
+        </w:rPr>
+      </w:pPr>
+      <w:r>
+        <w:rPr>
+          <w:b/>
+          <w:bCs/>
+          <w:i/>
+          <w:iCs/>
+          <w:color w:val="002060"/>
+          <w:sz w:val="28"/>
+        </w:rPr>
+        <w:tab/>
+      </w:r>
+      <w:r>
+        <w:rPr>
+          <w:b/>
+          <w:bCs/>
+          <w:i/>
+          <w:iCs/>
+          <w:color w:val="002060"/>
+          <w:sz w:val="28"/>
+        </w:rPr>
+        <w:tab/>
+        <w:t>auctionid: …..</w:t>
+      </w:r>
+    </w:p>
+    <w:p>
+      <w:pPr>
+        <w:rPr>
+          <w:b/>
+          <w:bCs/>
+          <w:i/>
+          <w:iCs/>
+          <w:color w:val="002060"/>
+          <w:sz w:val="28"/>
+        </w:rPr>
+      </w:pPr>
+      <w:r>
+        <w:rPr>
+          <w:b/>
+          <w:bCs/>
+          <w:i/>
+          <w:iCs/>
+          <w:color w:val="002060"/>
+          <w:sz w:val="28"/>
+        </w:rPr>
+        <w:t>}</w:t>
+      </w:r>
+    </w:p>
+    <w:p>
+      <w:pPr>
+        <w:rPr>
+          <w:b/>
+          <w:bCs/>
+          <w:i/>
+          <w:iCs/>
+          <w:color w:val="002060"/>
+          <w:sz w:val="28"/>
+        </w:rPr>
+      </w:pPr>
+      <w:r>
+        <w:rPr>
+          <w:b/>
+          <w:bCs/>
+          <w:i/>
+          <w:iCs/>
+          <w:color w:val="002060"/>
+          <w:sz w:val="28"/>
+        </w:rPr>
+        <w:lastRenderedPageBreak/>
+        <w:t>]</w:t>
+      </w:r>
+    </w:p>
+    <w:p>
+      <w:pPr>
+        <w:rPr>
+          <w:b/>
+          <w:bCs/>
+          <w:i/>
+          <w:iCs/>
+          <w:color w:val="002060"/>
+          <w:sz w:val="28"/>
+        </w:rPr>
+      </w:pPr>
+      <w:r>
+        <w:rPr>
+          <w:b/>
+          <w:bCs/>
+          <w:i/>
+          <w:iCs/>
+          <w:color w:val="002060"/>
+          <w:sz w:val="28"/>
+        </w:rPr>
+        <w:t xml:space="preserve">API: </w:t>
+      </w:r>
+      <w:hyperlink r:id="rId4" w:history="1">
+        <w:r>
+          <w:rPr>
+            <w:rStyle w:val="Hyperlink"/>
+            <w:b/>
+            <w:bCs/>
+            <w:i/>
+            <w:iCs/>
+            <w:color w:val="002060"/>
+            <w:sz w:val="28"/>
+          </w:rPr>
+          <w:t>http://localhost:8080/api/auth/user/payment</w:t>
+        </w:r>
+      </w:hyperlink>
+      <w:r>
+        <w:rPr>
+          <w:b/>
+          <w:bCs/>
+          <w:i/>
+          <w:iCs/>
+          <w:color w:val="002060"/>
+          <w:sz w:val="28"/>
+        </w:rPr>
+        <w:t xml:space="preserve"> (Method Push)</w:t>
+      </w:r>
+    </w:p>
+    <w:p>
+      <w:pPr>
+        <w:rPr>
+          <w:b/>
+          <w:bCs/>
+          <w:i/>
+          <w:iCs/>
+          <w:color w:val="002060"/>
+          <w:sz w:val="28"/>
+        </w:rPr>
+      </w:pPr>
+      <w:r>
+        <w:rPr>
+          <w:b/>
+          <w:bCs/>
+          <w:i/>
+          <w:iCs/>
+          <w:color w:val="002060"/>
+          <w:sz w:val="28"/>
+        </w:rPr>
+        <w:t>Input: Token sau khi login</w:t>
+      </w:r>
+    </w:p>
+    <w:p>
+      <w:pPr>
+        <w:rPr>
+          <w:b/>
+          <w:bCs/>
+          <w:i/>
+          <w:iCs/>
+          <w:color w:val="002060"/>
+          <w:sz w:val="28"/>
+        </w:rPr>
+      </w:pPr>
+      <w:r>
+        <w:rPr>
+          <w:b/>
+          <w:bCs/>
+          <w:i/>
+          <w:iCs/>
+          <w:color w:val="002060"/>
+          <w:sz w:val="28"/>
+        </w:rPr>
+        <w:t>Body:  [5, 6, 7, 8]</w:t>
+      </w:r>
+      <w:r>
+        <w:rPr>
+          <w:b/>
+          <w:bCs/>
+          <w:i/>
+          <w:iCs/>
+          <w:color w:val="002060"/>
+          <w:sz w:val="28"/>
+        </w:rPr>
+        <w:t xml:space="preserve"> (danh sách Auction id)</w:t>
+      </w:r>
+    </w:p>
+    <w:p>
+      <w:pPr>
+        <w:rPr>
+          <w:b/>
+          <w:bCs/>
+          <w:i/>
+          <w:iCs/>
+          <w:color w:val="002060"/>
+          <w:sz w:val="28"/>
+        </w:rPr>
+      </w:pPr>
+      <w:r>
+        <w:rPr>
+          <w:b/>
+          <w:bCs/>
+          <w:i/>
+          <w:iCs/>
+          <w:color w:val="002060"/>
+          <w:sz w:val="28"/>
+        </w:rPr>
+        <w:t>Output: Phí ship + id auction</w:t>
+      </w:r>
+    </w:p>
+    <w:p>
+      <w:pPr>
+        <w:rPr>
+          <w:b/>
+          <w:bCs/>
+          <w:i/>
+          <w:iCs/>
+          <w:color w:val="002060"/>
+          <w:sz w:val="28"/>
+        </w:rPr>
+      </w:pPr>
+      <w:r>
+        <w:rPr>
+          <w:b/>
+          <w:bCs/>
+          <w:i/>
+          <w:iCs/>
+          <w:color w:val="002060"/>
+          <w:sz w:val="28"/>
+        </w:rPr>
+        <w:t xml:space="preserve">Param: không </w:t>
+      </w:r>
+    </w:p>
+    <w:p>
+      <w:pPr>
+        <w:pStyle w:val="ListParagraph"/>
+        <w:rPr>
+          <w:sz w:val="28"/>
+        </w:rPr>
+      </w:pPr>
+    </w:p>
+    <w:p>
+      <w:pPr>
+        <w:rPr>
+          <w:b/>
+          <w:bCs/>
+          <w:i/>
+          <w:iCs/>
+          <w:color w:val="002060"/>
+          <w:sz w:val="28"/>
+        </w:rPr>
+      </w:pPr>
+      <w:r>
+        <w:rPr>
+          <w:b/>
+          <w:bCs/>
+          <w:i/>
+          <w:iCs/>
+          <w:color w:val="002060"/>
+          <w:sz w:val="28"/>
+        </w:rPr>
+        <w:t>2/   Api tạo đơn hàng: sau khi thanh toán hoàn tất thì t sẽ gọi cái này để m thêm dữ liệu vào order (t sẽ gửi m một mảng các auctionid)</w:t>
+      </w:r>
+    </w:p>
+    <w:p>
+      <w:pPr>
+        <w:rPr>
+          <w:b/>
+          <w:bCs/>
+          <w:i/>
+          <w:iCs/>
+          <w:color w:val="002060"/>
+          <w:sz w:val="28"/>
+        </w:rPr>
+      </w:pPr>
+      <w:hyperlink r:id="rId5" w:history="1">
+        <w:r>
+          <w:rPr>
+            <w:rStyle w:val="Hyperlink"/>
+            <w:b/>
+            <w:bCs/>
+            <w:i/>
+            <w:iCs/>
+            <w:sz w:val="28"/>
+          </w:rPr>
+          <w:t>http://localhost:8080/api/auth/user/payment/orders</w:t>
+        </w:r>
+      </w:hyperlink>
+    </w:p>
+    <w:p>
+      <w:pPr>
+        <w:rPr>
+          <w:b/>
+          <w:bCs/>
+          <w:i/>
+          <w:iCs/>
+          <w:color w:val="002060"/>
+          <w:sz w:val="28"/>
+        </w:rPr>
+      </w:pPr>
+      <w:r>
+        <w:rPr>
+          <w:b/>
+          <w:bCs/>
+          <w:i/>
+          <w:iCs/>
+          <w:color w:val="002060"/>
+          <w:sz w:val="28"/>
+        </w:rPr>
+        <w:t>Input: Token sau khi login</w:t>
+      </w:r>
+    </w:p>
+    <w:p>
+      <w:pPr>
+        <w:rPr>
+          <w:b/>
+          <w:bCs/>
+          <w:i/>
+          <w:iCs/>
+          <w:color w:val="002060"/>
+          <w:sz w:val="28"/>
+        </w:rPr>
+      </w:pPr>
+      <w:r>
+        <w:rPr>
+          <w:b/>
+          <w:bCs/>
+          <w:i/>
+          <w:iCs/>
+          <w:color w:val="002060"/>
+          <w:sz w:val="28"/>
+        </w:rPr>
+        <w:t>Body:  [5, 6, 7, 8]</w:t>
+      </w:r>
+      <w:r>
+        <w:rPr>
+          <w:b/>
+          <w:bCs/>
+          <w:i/>
+          <w:iCs/>
+          <w:color w:val="002060"/>
+          <w:sz w:val="28"/>
+        </w:rPr>
+        <w:t xml:space="preserve"> (danh sách Auction id)</w:t>
+      </w:r>
+    </w:p>
+    <w:p>
+      <w:pPr>
+        <w:rPr>
+          <w:b/>
+          <w:bCs/>
+          <w:i/>
+          <w:iCs/>
+          <w:color w:val="002060"/>
+          <w:sz w:val="28"/>
+        </w:rPr>
+      </w:pPr>
+      <w:r>
+        <w:rPr>
+          <w:b/>
+          <w:bCs/>
+          <w:i/>
+          <w:iCs/>
+          <w:color w:val="002060"/>
+          <w:sz w:val="28"/>
+        </w:rPr>
+        <w:t xml:space="preserve">Output: </w:t>
+      </w:r>
+      <w:r>
+        <w:rPr>
+          <w:b/>
+          <w:bCs/>
+          <w:i/>
+          <w:iCs/>
+          <w:color w:val="002060"/>
+          <w:sz w:val="28"/>
+        </w:rPr>
+        <w:t>Thông báo cập nhật thành công/thất bại</w:t>
+      </w:r>
+    </w:p>
+    <w:p>
+      <w:pPr>
+        <w:rPr>
+          <w:b/>
+          <w:bCs/>
+          <w:i/>
+          <w:iCs/>
+          <w:color w:val="002060"/>
+          <w:sz w:val="28"/>
+        </w:rPr>
+      </w:pPr>
+      <w:r>
+        <w:rPr>
+          <w:b/>
+          <w:bCs/>
+          <w:i/>
+          <w:iCs/>
+          <w:color w:val="002060"/>
+          <w:sz w:val="28"/>
+        </w:rPr>
+        <w:t xml:space="preserve">Param: không </w:t>
+      </w:r>
+    </w:p>
+    <w:p>
+      <w:pPr>
+        <w:rPr>
+          <w:b/>
+          <w:bCs/>
+          <w:i/>
+          <w:iCs/>
+          <w:color w:val="002060"/>
+          <w:sz w:val="28"/>
+        </w:rPr>
+      </w:pPr>
+    </w:p>
+    <w:p>
+      <w:pPr>
+        <w:rPr>
+          <w:b/>
+          <w:bCs/>
+          <w:i/>
+          <w:iCs/>
+          <w:color w:val="002060"/>
+          <w:sz w:val="28"/>
+        </w:rPr>
+      </w:pPr>
+      <w:r>
+        <w:rPr>
+          <w:b/>
+          <w:bCs/>
+          <w:i/>
+          <w:iCs/>
+          <w:color w:val="002060"/>
+          <w:sz w:val="28"/>
+        </w:rPr>
+        <w:t>3/   Làm cho t cái api đổi từ tiền việt sang tiền dola, cái này ko lq tới db t chỉ cần gửi m số tiền Việt rồi m trả t số tiền dola là đc</w:t>
+      </w:r>
+    </w:p>
+    <w:p>
+      <w:pPr>
+        <w:rPr>
+          <w:b/>
+          <w:bCs/>
+          <w:i/>
+          <w:iCs/>
+          <w:color w:val="002060"/>
+          <w:sz w:val="28"/>
+        </w:rPr>
+      </w:pPr>
+      <w:r>
+        <w:rPr>
+          <w:b/>
+          <w:bCs/>
+          <w:i/>
+          <w:iCs/>
+          <w:color w:val="002060"/>
+          <w:sz w:val="28"/>
+        </w:rPr>
+        <w:t>http://localhost:8080/api/payment/currencyexchange?VND=500000</w:t>
+      </w:r>
+    </w:p>
+    <w:p>
+      <w:pPr>
+        <w:rPr>
+          <w:b/>
+          <w:bCs/>
+          <w:i/>
+          <w:iCs/>
+          <w:color w:val="002060"/>
+          <w:sz w:val="28"/>
+        </w:rPr>
+      </w:pPr>
+      <w:r>
+        <w:rPr>
+          <w:b/>
+          <w:bCs/>
+          <w:i/>
+          <w:iCs/>
+          <w:color w:val="002060"/>
+          <w:sz w:val="28"/>
+        </w:rPr>
+        <w:t xml:space="preserve">Input: VND </w:t>
+      </w:r>
+    </w:p>
+    <w:p>
+      <w:pPr>
+        <w:rPr>
+          <w:b/>
+          <w:bCs/>
+          <w:i/>
+          <w:iCs/>
+          <w:color w:val="002060"/>
+          <w:sz w:val="28"/>
+        </w:rPr>
+      </w:pPr>
+      <w:r>
+        <w:rPr>
+          <w:b/>
+          <w:bCs/>
+          <w:i/>
+          <w:iCs/>
+          <w:color w:val="002060"/>
+          <w:sz w:val="28"/>
+        </w:rPr>
+        <w:t>Output: Tiền dollar</w:t>
+      </w:r>
+    </w:p>
+    <w:p>
+      <w:pPr>
+        <w:ind w:firstLine="0"/>
         <w:rPr>
           <w:b/>
           <w:bCs/>
@@ -120,27 +848,17 @@
           <w:sz w:val="28"/>
           <w:szCs w:val="28"/>
         </w:rPr>
-        <w:t>Param: categoryName = {Loại sản phẩm}, accountName={</w:t>
-      </w:r>
-      <w:r>
-        <w:rPr>
-          <w:b/>
-          <w:bCs/>
-          <w:color w:val="002060"/>
-          <w:sz w:val="28"/>
-          <w:szCs w:val="28"/>
-        </w:rPr>
-        <w:t>account hay Id của User</w:t>
-      </w:r>
-      <w:r>
-        <w:rPr>
-          <w:b/>
-          <w:bCs/>
-          <w:color w:val="002060"/>
-          <w:sz w:val="28"/>
-          <w:szCs w:val="28"/>
-        </w:rPr>
-        <w:t>}</w:t>
+      </w:pPr>
+      <w:r>
+        <w:rPr>
+          <w:b/>
+          <w:bCs/>
+          <w:i/>
+          <w:iCs/>
+          <w:color w:val="002060"/>
+          <w:sz w:val="28"/>
+        </w:rPr>
+        <w:t>Param VND = {Tiền VND cần chuyển}</w:t>
       </w:r>
     </w:p>
     <w:sectPr>
@@ -581,6 +1299,30 @@
     <w:semiHidden/>
     <w:unhideWhenUsed/>
   </w:style>
+  <w:style w:type="paragraph" w:styleId="ListParagraph">
+    <w:name w:val="List Paragraph"/>
+    <w:basedOn w:val="Normal"/>
+    <w:uiPriority w:val="34"/>
+    <w:qFormat/>
+    <w:rsid w:val="0016742D"/>
+    <w:pPr>
+      <w:spacing w:before="0" w:after="160" w:line="259" w:lineRule="auto"/>
+      <w:ind w:left="720" w:firstLine="0"/>
+      <w:contextualSpacing/>
+      <w:jc w:val="left"/>
+    </w:pPr>
+  </w:style>
+  <w:style w:type="character" w:styleId="Hyperlink">
+    <w:name w:val="Hyperlink"/>
+    <w:basedOn w:val="DefaultParagraphFont"/>
+    <w:uiPriority w:val="99"/>
+    <w:unhideWhenUsed/>
+    <w:rsid w:val="0016742D"/>
+    <w:rPr>
+      <w:color w:val="0563C1" w:themeColor="hyperlink"/>
+      <w:u w:val="single"/>
+    </w:rPr>
+  </w:style>
 </w:styles>
 </file>
 

--- a/BackEnd/Son.docx
+++ b/BackEnd/Son.docx
@@ -844,6 +844,203 @@
         <w:rPr>
           <w:b/>
           <w:bCs/>
+          <w:i/>
+          <w:iCs/>
+          <w:color w:val="002060"/>
+          <w:sz w:val="28"/>
+        </w:rPr>
+      </w:pPr>
+      <w:r>
+        <w:rPr>
+          <w:b/>
+          <w:bCs/>
+          <w:i/>
+          <w:iCs/>
+          <w:color w:val="002060"/>
+          <w:sz w:val="28"/>
+        </w:rPr>
+        <w:t>Param VND = {Tiền VND cần chuyển}</w:t>
+      </w:r>
+    </w:p>
+    <w:p>
+      <w:pPr>
+        <w:ind w:firstLine="0"/>
+        <w:rPr>
+          <w:b/>
+          <w:bCs/>
+          <w:i/>
+          <w:iCs/>
+          <w:color w:val="002060"/>
+          <w:sz w:val="28"/>
+        </w:rPr>
+      </w:pPr>
+    </w:p>
+    <w:p>
+      <w:pPr>
+        <w:ind w:firstLine="0"/>
+        <w:rPr>
+          <w:b/>
+          <w:bCs/>
+          <w:i/>
+          <w:iCs/>
+          <w:color w:val="002060"/>
+          <w:sz w:val="28"/>
+        </w:rPr>
+      </w:pPr>
+      <w:r>
+        <w:rPr>
+          <w:b/>
+          <w:bCs/>
+          <w:i/>
+          <w:iCs/>
+          <w:color w:val="002060"/>
+          <w:sz w:val="28"/>
+        </w:rPr>
+        <w:t>&gt;&gt;&gt;&gt;&gt;&gt;</w:t>
+      </w:r>
+      <w:r>
+        <w:rPr>
+          <w:b/>
+          <w:bCs/>
+          <w:i/>
+          <w:iCs/>
+          <w:color w:val="002060"/>
+          <w:sz w:val="28"/>
+        </w:rPr>
+        <w:t>API tạo phiên đấu giá và thông báo cho các User bán sản phẩm đó</w:t>
+      </w:r>
+      <w:r>
+        <w:rPr>
+          <w:b/>
+          <w:bCs/>
+          <w:i/>
+          <w:iCs/>
+          <w:color w:val="002060"/>
+          <w:sz w:val="28"/>
+        </w:rPr>
+        <w:t>&lt;&lt;&lt;&lt;&lt;</w:t>
+      </w:r>
+    </w:p>
+    <w:p>
+      <w:pPr>
+        <w:rPr>
+          <w:b/>
+          <w:bCs/>
+          <w:i/>
+          <w:iCs/>
+          <w:color w:val="002060"/>
+          <w:sz w:val="28"/>
+        </w:rPr>
+      </w:pPr>
+      <w:r>
+        <w:rPr>
+          <w:b/>
+          <w:bCs/>
+          <w:i/>
+          <w:iCs/>
+          <w:color w:val="002060"/>
+          <w:sz w:val="28"/>
+        </w:rPr>
+        <w:t>Input:</w:t>
+      </w:r>
+      <w:r>
+        <w:rPr>
+          <w:b/>
+          <w:bCs/>
+          <w:i/>
+          <w:iCs/>
+          <w:color w:val="002060"/>
+          <w:sz w:val="28"/>
+        </w:rPr>
+        <w:t xml:space="preserve"> productId, accountName (Người mua)</w:t>
+      </w:r>
+    </w:p>
+    <w:p>
+      <w:pPr>
+        <w:rPr>
+          <w:b/>
+          <w:bCs/>
+          <w:i/>
+          <w:iCs/>
+          <w:color w:val="002060"/>
+          <w:sz w:val="28"/>
+        </w:rPr>
+      </w:pPr>
+      <w:r>
+        <w:rPr>
+          <w:b/>
+          <w:bCs/>
+          <w:i/>
+          <w:iCs/>
+          <w:color w:val="002060"/>
+          <w:sz w:val="28"/>
+        </w:rPr>
+        <w:t>Output: Thông tin phiên đấu giá vừa được tạo</w:t>
+      </w:r>
+    </w:p>
+    <w:p>
+      <w:pPr>
+        <w:rPr>
+          <w:b/>
+          <w:bCs/>
+          <w:i/>
+          <w:iCs/>
+          <w:color w:val="002060"/>
+          <w:sz w:val="28"/>
+        </w:rPr>
+      </w:pPr>
+      <w:r>
+        <w:rPr>
+          <w:b/>
+          <w:bCs/>
+          <w:i/>
+          <w:iCs/>
+          <w:color w:val="002060"/>
+          <w:sz w:val="28"/>
+        </w:rPr>
+        <w:t>API:</w:t>
+      </w:r>
+      <w:r>
+        <w:rPr>
+          <w:b/>
+          <w:bCs/>
+          <w:i/>
+          <w:iCs/>
+          <w:color w:val="002060"/>
+          <w:sz w:val="28"/>
+        </w:rPr>
+        <w:t xml:space="preserve"> </w:t>
+      </w:r>
+      <w:hyperlink r:id="rId6" w:history="1">
+        <w:r>
+          <w:rPr>
+            <w:rStyle w:val="Hyperlink"/>
+            <w:b/>
+            <w:bCs/>
+            <w:i/>
+            <w:iCs/>
+            <w:sz w:val="28"/>
+          </w:rPr>
+          <w:t>http://localhost:8080/api/auth/user/auctions/createauction</w:t>
+        </w:r>
+      </w:hyperlink>
+      <w:r>
+        <w:rPr>
+          <w:b/>
+          <w:bCs/>
+          <w:i/>
+          <w:iCs/>
+          <w:color w:val="002060"/>
+          <w:sz w:val="28"/>
+        </w:rPr>
+        <w:t xml:space="preserve"> (Post)</w:t>
+      </w:r>
+    </w:p>
+    <w:p>
+      <w:pPr>
+        <w:rPr>
+          <w:b/>
+          <w:bCs/>
           <w:color w:val="002060"/>
           <w:sz w:val="28"/>
           <w:szCs w:val="28"/>
@@ -858,7 +1055,7 @@
           <w:color w:val="002060"/>
           <w:sz w:val="28"/>
         </w:rPr>
-        <w:t>Param VND = {Tiền VND cần chuyển}</w:t>
+        <w:t>Param: Không</w:t>
       </w:r>
     </w:p>
     <w:sectPr>
@@ -1323,6 +1520,18 @@
       <w:u w:val="single"/>
     </w:rPr>
   </w:style>
+  <w:style w:type="character" w:styleId="UnresolvedMention">
+    <w:name w:val="Unresolved Mention"/>
+    <w:basedOn w:val="DefaultParagraphFont"/>
+    <w:uiPriority w:val="99"/>
+    <w:semiHidden/>
+    <w:unhideWhenUsed/>
+    <w:rsid w:val="008C59AD"/>
+    <w:rPr>
+      <w:color w:val="605E5C"/>
+      <w:shd w:val="clear" w:color="auto" w:fill="E1DFDD"/>
+    </w:rPr>
+  </w:style>
 </w:styles>
 </file>
 

--- a/BackEnd/Son.docx
+++ b/BackEnd/Son.docx
@@ -952,7 +952,53 @@
           <w:color w:val="002060"/>
           <w:sz w:val="28"/>
         </w:rPr>
-        <w:t xml:space="preserve"> productId, accountName (Người mua)</w:t>
+        <w:t xml:space="preserve"> productId, accountName (Người mua</w:t>
+      </w:r>
+      <w:r>
+        <w:rPr>
+          <w:b/>
+          <w:bCs/>
+          <w:i/>
+          <w:iCs/>
+          <w:color w:val="002060"/>
+          <w:sz w:val="28"/>
+        </w:rPr>
+        <w:t>, m gửi cái id của tài khoản hiện tại đang đăng nhập nha</w:t>
+      </w:r>
+      <w:r>
+        <w:rPr>
+          <w:b/>
+          <w:bCs/>
+          <w:i/>
+          <w:iCs/>
+          <w:color w:val="002060"/>
+          <w:sz w:val="28"/>
+        </w:rPr>
+        <w:t>)</w:t>
+      </w:r>
+    </w:p>
+    <w:p>
+      <w:pPr>
+        <w:rPr>
+          <w:b/>
+          <w:bCs/>
+          <w:i/>
+          <w:iCs/>
+          <w:color w:val="002060"/>
+          <w:sz w:val="28"/>
+        </w:rPr>
+      </w:pPr>
+      <w:r>
+        <w:rPr>
+          <w:b/>
+          <w:bCs/>
+          <w:i/>
+          <w:iCs/>
+          <w:color w:val="002060"/>
+          <w:sz w:val="28"/>
+        </w:rPr>
+        <w:tab/>
+        <w:t xml:space="preserve">Cần đăng nhập vào tài khoản trước được tạo </w:t>
       </w:r>
     </w:p>
     <w:p>
